--- a/WFCMainPage/Appium.docx
+++ b/WFCMainPage/Appium.docx
@@ -10,11 +10,13 @@
           <w:docPartUnique/>
         </w:docPartObj>
       </w:sdtPr>
+      <w:sdtEndPr/>
       <w:sdtContent>
         <w:p>
           <w:r>
             <w:rPr>
               <w:noProof/>
+              <w:lang w:val="nl-NL" w:eastAsia="nl-NL"/>
             </w:rPr>
             <mc:AlternateContent>
               <mc:Choice Requires="wpg">
@@ -283,6 +285,7 @@
           <w:r>
             <w:rPr>
               <w:noProof/>
+              <w:lang w:val="nl-NL" w:eastAsia="nl-NL"/>
             </w:rPr>
             <mc:AlternateContent>
               <mc:Choice Requires="wps">
@@ -397,6 +400,7 @@
                                   <w:dataBinding w:prefixMappings="xmlns:ns0='http://purl.org/dc/elements/1.1/' xmlns:ns1='http://schemas.openxmlformats.org/package/2006/metadata/core-properties' " w:xpath="/ns1:coreProperties[1]/ns0:subject[1]" w:storeItemID="{6C3C8BC8-F283-45AE-878A-BAB7291924A1}"/>
                                   <w:text/>
                                 </w:sdtPr>
+                                <w:sdtEndPr/>
                                 <w:sdtContent>
                                   <w:p>
                                     <w:pPr>
@@ -542,6 +546,13 @@
     </w:sdt>
     <w:sdt>
       <w:sdtPr>
+        <w:rPr>
+          <w:rFonts w:asciiTheme="minorHAnsi" w:eastAsiaTheme="minorHAnsi" w:hAnsiTheme="minorHAnsi" w:cstheme="minorBidi"/>
+          <w:color w:val="auto"/>
+          <w:sz w:val="22"/>
+          <w:szCs w:val="22"/>
+          <w:lang w:val="en-AU" w:eastAsia="en-US"/>
+        </w:rPr>
         <w:id w:val="-1590691666"/>
         <w:docPartObj>
           <w:docPartGallery w:val="Table of Contents"/>
@@ -550,13 +561,8 @@
       </w:sdtPr>
       <w:sdtEndPr>
         <w:rPr>
-          <w:rFonts w:asciiTheme="minorHAnsi" w:eastAsiaTheme="minorHAnsi" w:hAnsiTheme="minorHAnsi" w:cstheme="minorBidi"/>
           <w:b/>
           <w:bCs/>
-          <w:color w:val="auto"/>
-          <w:sz w:val="22"/>
-          <w:szCs w:val="22"/>
-          <w:lang w:val="en-AU" w:eastAsia="en-US"/>
         </w:rPr>
       </w:sdtEndPr>
       <w:sdtContent>
@@ -929,10 +935,7 @@
       </w:sdtContent>
     </w:sdt>
     <w:p/>
-    <w:p>
-      <w:bookmarkStart w:id="0" w:name="_GoBack"/>
-      <w:bookmarkEnd w:id="0"/>
-    </w:p>
+    <w:p/>
     <w:p/>
     <w:p/>
     <w:p/>
@@ -959,7 +962,7 @@
       <w:pPr>
         <w:pStyle w:val="Kop1"/>
       </w:pPr>
-      <w:bookmarkStart w:id="1" w:name="_Toc419888459"/>
+      <w:bookmarkStart w:id="0" w:name="_Toc419888459"/>
       <w:r>
         <w:lastRenderedPageBreak/>
         <w:t xml:space="preserve">Step 1: Download and </w:t>
@@ -973,7 +976,7 @@
       <w:r>
         <w:t>prerequisites</w:t>
       </w:r>
-      <w:bookmarkEnd w:id="1"/>
+      <w:bookmarkEnd w:id="0"/>
     </w:p>
     <w:p/>
     <w:p>
@@ -1179,12 +1182,12 @@
       <w:pPr>
         <w:pStyle w:val="Kop1"/>
       </w:pPr>
-      <w:bookmarkStart w:id="2" w:name="_Toc419888460"/>
+      <w:bookmarkStart w:id="1" w:name="_Toc419888460"/>
       <w:r>
         <w:lastRenderedPageBreak/>
         <w:t>Step 2: Setting up environment variables</w:t>
       </w:r>
-      <w:bookmarkEnd w:id="2"/>
+      <w:bookmarkEnd w:id="1"/>
     </w:p>
     <w:p/>
     <w:p>
@@ -1411,7 +1414,7 @@
       <w:pPr>
         <w:pStyle w:val="Kop1"/>
       </w:pPr>
-      <w:bookmarkStart w:id="3" w:name="_Toc419888461"/>
+      <w:bookmarkStart w:id="2" w:name="_Toc419888461"/>
       <w:r>
         <w:t>Step 3:</w:t>
       </w:r>
@@ -1424,30 +1427,25 @@
       <w:r>
         <w:t xml:space="preserve"> on your mobile</w:t>
       </w:r>
-      <w:bookmarkEnd w:id="3"/>
+      <w:bookmarkEnd w:id="2"/>
     </w:p>
     <w:p>
       <w:r>
         <w:t xml:space="preserve">We need to enable USB </w:t>
       </w:r>
-      <w:proofErr w:type="spellStart"/>
-      <w:r>
-        <w:t>Dubugging</w:t>
-      </w:r>
-      <w:proofErr w:type="spellEnd"/>
-      <w:r>
-        <w:t xml:space="preserve"> on the device you use so </w:t>
-      </w:r>
-      <w:proofErr w:type="spellStart"/>
-      <w:r>
-        <w:t>appium</w:t>
-      </w:r>
-      <w:proofErr w:type="spellEnd"/>
-      <w:r>
-        <w:t xml:space="preserve"> can access your mobile. To enable this you first have to enable developer Options. </w:t>
-      </w:r>
-      <w:r>
-        <w:t>While enabling Developer Options is done in the same way for every Android phone or tablet, OEMs don’t always put the option in the same place. Navigate your phone to the “Build number” portion of the settings, which can be tucked away and buried in submenus.</w:t>
+      <w:r>
+        <w:t xml:space="preserve">Debugging on the device you use so </w:t>
+      </w:r>
+      <w:proofErr w:type="spellStart"/>
+      <w:r>
+        <w:t>A</w:t>
+      </w:r>
+      <w:r>
+        <w:t>ppium</w:t>
+      </w:r>
+      <w:proofErr w:type="spellEnd"/>
+      <w:r>
+        <w:t xml:space="preserve"> can access your mobile. To enable this you first have to enable developer Options. While enabling Developer Options is done in the same way for every Android phone or tablet, OEMs don’t always put the option in the same place. Navigate your phone to the “Build number” portion of the settings, which can be tucked away and buried in submenus.</w:t>
       </w:r>
     </w:p>
     <w:p/>
@@ -1487,10 +1485,7 @@
     </w:p>
     <w:p>
       <w:r>
-        <w:t xml:space="preserve">After the 7th tap, the Developer options will be unlocked and available. </w:t>
-      </w:r>
-      <w:r>
-        <w:t>Click it and enable USB debugging.</w:t>
+        <w:t>After the 7th tap, the Developer options will be unlocked and available. Click it and enable USB debugging.</w:t>
       </w:r>
     </w:p>
     <w:p/>
@@ -1498,14 +1493,14 @@
       <w:pPr>
         <w:pStyle w:val="Kop1"/>
       </w:pPr>
-      <w:bookmarkStart w:id="4" w:name="_Toc419888462"/>
+      <w:bookmarkStart w:id="3" w:name="_Toc419888462"/>
       <w:r>
         <w:t>Step 4:</w:t>
       </w:r>
       <w:r>
         <w:t xml:space="preserve"> Creating a project and adding the libraries</w:t>
       </w:r>
-      <w:bookmarkEnd w:id="4"/>
+      <w:bookmarkEnd w:id="3"/>
     </w:p>
     <w:p/>
     <w:p>
@@ -1536,13 +1531,13 @@
       <w:pPr>
         <w:rPr>
           <w:noProof/>
-          <w:lang w:val="nl-NL" w:eastAsia="nl-NL"/>
+          <w:lang w:eastAsia="nl-NL"/>
         </w:rPr>
       </w:pPr>
       <w:r>
         <w:rPr>
           <w:noProof/>
-          <w:lang w:val="nl-NL" w:eastAsia="nl-NL"/>
+          <w:lang w:eastAsia="nl-NL"/>
         </w:rPr>
         <w:t>To get this to run we need to add the .jar files</w:t>
       </w:r>
@@ -1550,6 +1545,9 @@
     <w:p>
       <w:r>
         <w:t>G</w:t>
+      </w:r>
+      <w:r>
+        <w:t>o</w:t>
       </w:r>
       <w:r>
         <w:t xml:space="preserve"> to File -&gt; Project Structure -&gt; </w:t>
@@ -3078,7 +3076,7 @@
       <w:pPr>
         <w:pStyle w:val="Kop1"/>
       </w:pPr>
-      <w:bookmarkStart w:id="5" w:name="_Toc419888463"/>
+      <w:bookmarkStart w:id="4" w:name="_Toc419888463"/>
       <w:r>
         <w:lastRenderedPageBreak/>
         <w:t xml:space="preserve">Step 5: Starting </w:t>
@@ -3087,32 +3085,37 @@
       <w:r>
         <w:t>appium</w:t>
       </w:r>
+      <w:bookmarkEnd w:id="4"/>
+      <w:proofErr w:type="spellEnd"/>
+    </w:p>
+    <w:p>
+      <w:r>
+        <w:t xml:space="preserve">To start the </w:t>
+      </w:r>
+      <w:proofErr w:type="spellStart"/>
+      <w:r>
+        <w:t>appium</w:t>
+      </w:r>
+      <w:proofErr w:type="spellEnd"/>
+      <w:r>
+        <w:t xml:space="preserve"> server you first have to run the .exe, then you have to press the play button in the right upper corner</w:t>
+      </w:r>
+      <w:r>
+        <w:t xml:space="preserve">. Once you see the &gt;info: Console </w:t>
+      </w:r>
+      <w:proofErr w:type="spellStart"/>
+      <w:r>
+        <w:t>LogLevel</w:t>
+      </w:r>
+      <w:proofErr w:type="spellEnd"/>
+      <w:r>
+        <w:t>: debug you can run your tests</w:t>
+      </w:r>
+      <w:r>
+        <w:t>:</w:t>
+      </w:r>
+      <w:bookmarkStart w:id="5" w:name="_GoBack"/>
       <w:bookmarkEnd w:id="5"/>
-      <w:proofErr w:type="spellEnd"/>
-    </w:p>
-    <w:p>
-      <w:r>
-        <w:t xml:space="preserve">To start the </w:t>
-      </w:r>
-      <w:proofErr w:type="spellStart"/>
-      <w:r>
-        <w:t>appium</w:t>
-      </w:r>
-      <w:proofErr w:type="spellEnd"/>
-      <w:r>
-        <w:t xml:space="preserve"> server you first have to run the .exe, then you have to press the play button in the right upper corner</w:t>
-      </w:r>
-      <w:r>
-        <w:t xml:space="preserve">. Once you see the &gt;info: Console </w:t>
-      </w:r>
-      <w:proofErr w:type="spellStart"/>
-      <w:r>
-        <w:t>LogLevel</w:t>
-      </w:r>
-      <w:proofErr w:type="spellEnd"/>
-      <w:r>
-        <w:t>: debug you can run your tests</w:t>
-      </w:r>
     </w:p>
     <w:p/>
     <w:p>
@@ -4081,7 +4084,7 @@
 </file>
 
 <file path=customXml/itemProps1.xml><?xml version="1.0" encoding="utf-8"?>
-<ds:datastoreItem xmlns:ds="http://schemas.openxmlformats.org/officeDocument/2006/customXml" ds:itemID="{CCF5F472-20B0-411D-BB2F-58994C993E1B}">
+<ds:datastoreItem xmlns:ds="http://schemas.openxmlformats.org/officeDocument/2006/customXml" ds:itemID="{5B8E7AD5-6A67-4E75-887E-AD2EDBC0AA24}">
   <ds:schemaRefs>
     <ds:schemaRef ds:uri="http://schemas.openxmlformats.org/officeDocument/2006/bibliography"/>
   </ds:schemaRefs>
